--- a/KV DATA.docx
+++ b/KV DATA.docx
@@ -3,12 +3,38 @@
 <w:document xmlns:wpc="http://schemas.microsoft.com/office/word/2010/wordprocessingCanvas" xmlns:cx="http://schemas.microsoft.com/office/drawing/2014/chartex" xmlns:cx1="http://schemas.microsoft.com/office/drawing/2015/9/8/chartex" xmlns:cx2="http://schemas.microsoft.com/office/drawing/2015/10/21/chartex" xmlns:cx3="http://schemas.microsoft.com/office/drawing/2016/5/9/chartex" xmlns:cx4="http://schemas.microsoft.com/office/drawing/2016/5/10/chartex" xmlns:cx5="http://schemas.microsoft.com/office/drawing/2016/5/11/chartex" xmlns:cx6="http://schemas.microsoft.com/office/drawing/2016/5/12/chartex" xmlns:cx7="http://schemas.microsoft.com/office/drawing/2016/5/13/chartex" xmlns:cx8="http://schemas.microsoft.com/office/drawing/2016/5/14/chartex" xmlns:mc="http://schemas.openxmlformats.org/markup-compatibility/2006" xmlns:aink="http://schemas.microsoft.com/office/drawing/2016/ink" xmlns:am3d="http://schemas.microsoft.com/office/drawing/2017/model3d" xmlns:o="urn:schemas-microsoft-com:office:office" xmlns:r="http://schemas.openxmlformats.org/officeDocument/2006/relationships" xmlns:m="http://schemas.openxmlformats.org/officeDocument/2006/math" xmlns:v="urn:schemas-microsoft-com:vml" xmlns:wp14="http://schemas.microsoft.com/office/word/2010/wordprocessingDrawing" xmlns:wp="http://schemas.openxmlformats.org/drawingml/2006/wordprocessingDrawing" xmlns:w10="urn:schemas-microsoft-com:office:word" xmlns:w="http://schemas.openxmlformats.org/wordprocessingml/2006/main" xmlns:w14="http://schemas.microsoft.com/office/word/2010/wordml" xmlns:w15="http://schemas.microsoft.com/office/word/2012/wordml" xmlns:w16cex="http://schemas.microsoft.com/office/word/2018/wordml/cex" xmlns:w16cid="http://schemas.microsoft.com/office/word/2016/wordml/cid" xmlns:w16="http://schemas.microsoft.com/office/word/2018/wordml" xmlns:w16se="http://schemas.microsoft.com/office/word/2015/wordml/symex" xmlns:wpg="http://schemas.microsoft.com/office/word/2010/wordprocessingGroup" xmlns:wpi="http://schemas.microsoft.com/office/word/2010/wordprocessingInk" xmlns:wne="http://schemas.microsoft.com/office/word/2006/wordml" xmlns:wps="http://schemas.microsoft.com/office/word/2010/wordprocessingShape" mc:Ignorable="w14 w15 w16se w16cid w16 w16cex wp14">
   <w:body>
     <w:p>
-      <w:r>
+      <w:pPr>
+        <w:rPr>
+          <w:b/>
+          <w:bCs/>
+          <w:color w:val="FFC000" w:themeColor="accent4"/>
+          <w:sz w:val="40"/>
+          <w:szCs w:val="40"/>
+        </w:rPr>
+      </w:pPr>
+      <w:r>
+        <w:rPr>
+          <w:b/>
+          <w:bCs/>
+          <w:color w:val="FFC000" w:themeColor="accent4"/>
+          <w:sz w:val="40"/>
+          <w:szCs w:val="40"/>
+        </w:rPr>
         <w:t>DATA</w:t>
       </w:r>
     </w:p>
     <w:p>
-      <w:r>
+      <w:pPr>
+        <w:rPr>
+          <w:sz w:val="28"/>
+          <w:szCs w:val="28"/>
+        </w:rPr>
+      </w:pPr>
+      <w:r>
+        <w:rPr>
+          <w:sz w:val="28"/>
+          <w:szCs w:val="28"/>
+        </w:rPr>
         <w:t>Our problem clearly requires a certain type of data set to come upon the best possible outcomes.</w:t>
       </w:r>
     </w:p>
@@ -19,9 +45,32 @@
           <w:ilvl w:val="0"/>
           <w:numId w:val="1"/>
         </w:numPr>
-      </w:pPr>
-      <w:r>
-        <w:t>Wikipedia will be used to get the postal codes of various locations</w:t>
+        <w:rPr>
+          <w:sz w:val="28"/>
+          <w:szCs w:val="28"/>
+        </w:rPr>
+      </w:pPr>
+      <w:r>
+        <w:rPr>
+          <w:sz w:val="28"/>
+          <w:szCs w:val="28"/>
+        </w:rPr>
+        <w:t>Wikipedia will be used to get the p</w:t>
+      </w:r>
+      <w:r>
+        <w:rPr>
+          <w:sz w:val="28"/>
+          <w:szCs w:val="28"/>
+          <w:u w:val="single"/>
+        </w:rPr>
+        <w:t>ostal codes</w:t>
+      </w:r>
+      <w:r>
+        <w:rPr>
+          <w:sz w:val="28"/>
+          <w:szCs w:val="28"/>
+        </w:rPr>
+        <w:t xml:space="preserve"> of various locations</w:t>
       </w:r>
     </w:p>
     <w:p>
@@ -31,31 +80,88 @@
           <w:ilvl w:val="0"/>
           <w:numId w:val="1"/>
         </w:numPr>
+        <w:rPr>
+          <w:sz w:val="28"/>
+          <w:szCs w:val="28"/>
+        </w:rPr>
       </w:pPr>
       <w:proofErr w:type="spellStart"/>
       <w:r>
+        <w:rPr>
+          <w:sz w:val="28"/>
+          <w:szCs w:val="28"/>
+        </w:rPr>
         <w:t>Foursqaure</w:t>
       </w:r>
       <w:proofErr w:type="spellEnd"/>
       <w:r>
+        <w:rPr>
+          <w:sz w:val="28"/>
+          <w:szCs w:val="28"/>
+        </w:rPr>
         <w:t xml:space="preserve"> API will be used to get exact </w:t>
       </w:r>
-      <w:proofErr w:type="spellStart"/>
-      <w:proofErr w:type="gramStart"/>
-      <w:r>
-        <w:t>locations,no</w:t>
-      </w:r>
-      <w:proofErr w:type="spellEnd"/>
-      <w:r>
-        <w:t>.</w:t>
-      </w:r>
-      <w:proofErr w:type="gramEnd"/>
-      <w:r>
-        <w:t xml:space="preserve"> of restaurants and type of restaurants.</w:t>
+      <w:r>
+        <w:rPr>
+          <w:sz w:val="28"/>
+          <w:szCs w:val="28"/>
+          <w:u w:val="single"/>
+        </w:rPr>
+        <w:t>locations,</w:t>
+      </w:r>
+      <w:r>
+        <w:rPr>
+          <w:sz w:val="28"/>
+          <w:szCs w:val="28"/>
+          <w:u w:val="single"/>
+        </w:rPr>
+        <w:t xml:space="preserve"> </w:t>
+      </w:r>
+      <w:r>
+        <w:rPr>
+          <w:sz w:val="28"/>
+          <w:szCs w:val="28"/>
+          <w:u w:val="single"/>
+        </w:rPr>
+        <w:t>no. of restaurants</w:t>
+      </w:r>
+      <w:r>
+        <w:rPr>
+          <w:sz w:val="28"/>
+          <w:szCs w:val="28"/>
+          <w:u w:val="single"/>
+        </w:rPr>
+        <w:t>,</w:t>
+      </w:r>
+      <w:r>
+        <w:rPr>
+          <w:sz w:val="28"/>
+          <w:szCs w:val="28"/>
+          <w:u w:val="single"/>
+        </w:rPr>
+        <w:t xml:space="preserve"> type of restaurants</w:t>
+      </w:r>
+      <w:r>
+        <w:rPr>
+          <w:sz w:val="28"/>
+          <w:szCs w:val="28"/>
+          <w:u w:val="single"/>
+        </w:rPr>
+        <w:t xml:space="preserve"> and frequency of visits in those restaurants.</w:t>
       </w:r>
     </w:p>
     <w:p>
-      <w:r>
+      <w:pPr>
+        <w:rPr>
+          <w:sz w:val="28"/>
+          <w:szCs w:val="28"/>
+        </w:rPr>
+      </w:pPr>
+      <w:r>
+        <w:rPr>
+          <w:sz w:val="28"/>
+          <w:szCs w:val="28"/>
+        </w:rPr>
         <w:t>We are getting following data from these credible sources:</w:t>
       </w:r>
     </w:p>
@@ -66,8 +172,16 @@
           <w:ilvl w:val="0"/>
           <w:numId w:val="2"/>
         </w:numPr>
-      </w:pPr>
-      <w:r>
+        <w:rPr>
+          <w:sz w:val="28"/>
+          <w:szCs w:val="28"/>
+        </w:rPr>
+      </w:pPr>
+      <w:r>
+        <w:rPr>
+          <w:sz w:val="28"/>
+          <w:szCs w:val="28"/>
+        </w:rPr>
         <w:t>Postal codes</w:t>
       </w:r>
     </w:p>
@@ -78,8 +192,16 @@
           <w:ilvl w:val="0"/>
           <w:numId w:val="2"/>
         </w:numPr>
-      </w:pPr>
-      <w:r>
+        <w:rPr>
+          <w:sz w:val="28"/>
+          <w:szCs w:val="28"/>
+        </w:rPr>
+      </w:pPr>
+      <w:r>
+        <w:rPr>
+          <w:sz w:val="28"/>
+          <w:szCs w:val="28"/>
+        </w:rPr>
         <w:t>Longitudes and latitudes</w:t>
       </w:r>
     </w:p>
@@ -90,8 +212,16 @@
           <w:ilvl w:val="0"/>
           <w:numId w:val="2"/>
         </w:numPr>
-      </w:pPr>
-      <w:r>
+        <w:rPr>
+          <w:sz w:val="28"/>
+          <w:szCs w:val="28"/>
+        </w:rPr>
+      </w:pPr>
+      <w:r>
+        <w:rPr>
+          <w:sz w:val="28"/>
+          <w:szCs w:val="28"/>
+        </w:rPr>
         <w:t>Distance from centre of the city</w:t>
       </w:r>
     </w:p>
@@ -102,8 +232,16 @@
           <w:ilvl w:val="0"/>
           <w:numId w:val="2"/>
         </w:numPr>
-      </w:pPr>
-      <w:r>
+        <w:rPr>
+          <w:sz w:val="28"/>
+          <w:szCs w:val="28"/>
+        </w:rPr>
+      </w:pPr>
+      <w:r>
+        <w:rPr>
+          <w:sz w:val="28"/>
+          <w:szCs w:val="28"/>
+        </w:rPr>
         <w:t>Age group of people</w:t>
       </w:r>
     </w:p>
@@ -114,8 +252,16 @@
           <w:ilvl w:val="0"/>
           <w:numId w:val="2"/>
         </w:numPr>
-      </w:pPr>
-      <w:r>
+        <w:rPr>
+          <w:sz w:val="28"/>
+          <w:szCs w:val="28"/>
+        </w:rPr>
+      </w:pPr>
+      <w:r>
+        <w:rPr>
+          <w:sz w:val="28"/>
+          <w:szCs w:val="28"/>
+        </w:rPr>
         <w:t>Income of people</w:t>
       </w:r>
     </w:p>
@@ -126,8 +272,16 @@
           <w:ilvl w:val="0"/>
           <w:numId w:val="2"/>
         </w:numPr>
-      </w:pPr>
-      <w:r>
+        <w:rPr>
+          <w:sz w:val="28"/>
+          <w:szCs w:val="28"/>
+        </w:rPr>
+      </w:pPr>
+      <w:r>
+        <w:rPr>
+          <w:sz w:val="28"/>
+          <w:szCs w:val="28"/>
+        </w:rPr>
         <w:t>Existing restaurants in the neighbourhood</w:t>
       </w:r>
     </w:p>
@@ -135,6 +289,12 @@
     <w:sectPr>
       <w:pgSz w:w="11906" w:h="16838"/>
       <w:pgMar w:top="1440" w:right="1440" w:bottom="1440" w:left="1440" w:header="708" w:footer="708" w:gutter="0"/>
+      <w:pgBorders w:offsetFrom="page">
+        <w:top w:val="single" w:sz="4" w:space="24" w:color="auto"/>
+        <w:left w:val="single" w:sz="4" w:space="24" w:color="auto"/>
+        <w:bottom w:val="single" w:sz="4" w:space="24" w:color="auto"/>
+        <w:right w:val="single" w:sz="4" w:space="24" w:color="auto"/>
+      </w:pgBorders>
       <w:cols w:space="708"/>
       <w:docGrid w:linePitch="360"/>
     </w:sectPr>
